--- a/Lista de possíveis temas.docx
+++ b/Lista de possíveis temas.docx
@@ -22,69 +22,193 @@
     </w:p>
     <w:p>
       <w:pPr>
+        <w:rPr>
+          <w:rFonts w:ascii="Open Sans" w:hAnsi="Open Sans" w:cs="Open Sans"/>
+          <w:color w:val="000000"/>
+          <w:sz w:val="28"/>
+          <w:szCs w:val="28"/>
+          <w:shd w:val="clear" w:color="auto" w:fill="FFFFFF"/>
+        </w:rPr>
+      </w:pPr>
+      <w:r>
+        <w:rPr>
+          <w:rFonts w:ascii="Open Sans" w:hAnsi="Open Sans" w:cs="Open Sans"/>
+          <w:color w:val="000000"/>
+          <w:sz w:val="28"/>
+          <w:szCs w:val="28"/>
+          <w:shd w:val="clear" w:color="auto" w:fill="FFFFFF"/>
+        </w:rPr>
+        <w:t>Tema:</w:t>
+      </w:r>
+    </w:p>
+    <w:p>
+      <w:pPr>
+        <w:rPr>
+          <w:rFonts w:ascii="Open Sans" w:hAnsi="Open Sans" w:cs="Open Sans"/>
+          <w:color w:val="000000"/>
+          <w:sz w:val="28"/>
+          <w:szCs w:val="28"/>
+          <w:u w:val="single"/>
+          <w:shd w:val="clear" w:color="auto" w:fill="FFFFFF"/>
+        </w:rPr>
+      </w:pPr>
+      <w:r>
+        <w:rPr>
+          <w:rFonts w:ascii="Open Sans" w:hAnsi="Open Sans" w:cs="Open Sans"/>
+          <w:color w:val="000000"/>
+          <w:sz w:val="28"/>
+          <w:szCs w:val="28"/>
+          <w:u w:val="single"/>
+          <w:shd w:val="clear" w:color="auto" w:fill="FFFFFF"/>
+        </w:rPr>
+        <w:t>Software de gestão de uma assitência técnica de informatica.</w:t>
+      </w:r>
+    </w:p>
+    <w:p>
+      <w:pPr>
+        <w:rPr>
+          <w:rFonts w:ascii="Open Sans" w:hAnsi="Open Sans" w:cs="Open Sans"/>
+          <w:color w:val="000000"/>
+          <w:sz w:val="28"/>
+          <w:szCs w:val="28"/>
+          <w:shd w:val="clear" w:color="auto" w:fill="FFFFFF"/>
+        </w:rPr>
+      </w:pPr>
+      <w:r>
+        <w:rPr>
+          <w:rFonts w:ascii="Open Sans" w:hAnsi="Open Sans" w:cs="Open Sans"/>
+          <w:color w:val="000000"/>
+          <w:sz w:val="28"/>
+          <w:szCs w:val="28"/>
+          <w:shd w:val="clear" w:color="auto" w:fill="FFFFFF"/>
+        </w:rPr>
+        <w:t>Java + MySql.</w:t>
+      </w:r>
+    </w:p>
+    <w:p>
+      <w:pPr>
+        <w:rPr>
+          <w:rFonts w:ascii="Open Sans" w:hAnsi="Open Sans" w:cs="Open Sans"/>
+          <w:color w:val="000000"/>
+          <w:sz w:val="28"/>
+          <w:szCs w:val="28"/>
+          <w:shd w:val="clear" w:color="auto" w:fill="FFFFFF"/>
+        </w:rPr>
+      </w:pPr>
+      <w:r>
+        <w:rPr>
+          <w:rFonts w:ascii="Open Sans" w:hAnsi="Open Sans" w:cs="Open Sans"/>
+          <w:color w:val="000000"/>
+          <w:sz w:val="28"/>
+          <w:szCs w:val="28"/>
+          <w:shd w:val="clear" w:color="auto" w:fill="FFFFFF"/>
+        </w:rPr>
+        <w:t>Gerenciamento de Clientes, Serviços, Fornecedores, Empregados.</w:t>
+      </w:r>
+    </w:p>
+    <w:p>
+      <w:pPr>
+        <w:rPr>
+          <w:rFonts w:ascii="Open Sans" w:hAnsi="Open Sans" w:cs="Open Sans"/>
+          <w:color w:val="000000"/>
+          <w:sz w:val="28"/>
+          <w:szCs w:val="28"/>
+          <w:shd w:val="clear" w:color="auto" w:fill="FFFFFF"/>
+        </w:rPr>
+      </w:pPr>
+      <w:r>
+        <w:rPr>
+          <w:rFonts w:ascii="Open Sans" w:hAnsi="Open Sans" w:cs="Open Sans"/>
+          <w:color w:val="000000"/>
+          <w:sz w:val="28"/>
+          <w:szCs w:val="28"/>
+          <w:shd w:val="clear" w:color="auto" w:fill="FFFFFF"/>
+        </w:rPr>
+        <w:t>Relatórios, Ferramentas, Permissões.</w:t>
+      </w:r>
+    </w:p>
+    <w:p>
+      <w:pPr>
+        <w:rPr>
+          <w:rFonts w:ascii="Open Sans" w:hAnsi="Open Sans" w:cs="Open Sans"/>
+          <w:color w:val="000000"/>
+          <w:sz w:val="28"/>
+          <w:szCs w:val="28"/>
+          <w:shd w:val="clear" w:color="auto" w:fill="FFFFFF"/>
+        </w:rPr>
+      </w:pPr>
+    </w:p>
+    <w:p>
+      <w:pPr>
+        <w:rPr>
+          <w:rFonts w:ascii="Open Sans" w:hAnsi="Open Sans" w:cs="Open Sans"/>
+          <w:color w:val="000000"/>
+          <w:sz w:val="28"/>
+          <w:szCs w:val="28"/>
+          <w:shd w:val="clear" w:color="auto" w:fill="FFFFFF"/>
+        </w:rPr>
+      </w:pPr>
+      <w:r>
+        <w:rPr>
+          <w:rFonts w:ascii="Open Sans" w:hAnsi="Open Sans" w:cs="Open Sans"/>
+          <w:color w:val="000000"/>
+          <w:sz w:val="28"/>
+          <w:szCs w:val="28"/>
+          <w:shd w:val="clear" w:color="auto" w:fill="FFFFFF"/>
+        </w:rPr>
+        <w:t>Pode ser abordado a importância das assistência técnica em informática nos dias de hoje(consertos de computadores, smartfones, impressoras, monitores).</w:t>
+      </w:r>
+    </w:p>
+    <w:p>
+      <w:pPr>
+        <w:rPr>
+          <w:rFonts w:ascii="Open Sans" w:hAnsi="Open Sans" w:cs="Open Sans"/>
+          <w:color w:val="000000"/>
+          <w:sz w:val="28"/>
+          <w:szCs w:val="28"/>
+          <w:shd w:val="clear" w:color="auto" w:fill="FFFFFF"/>
+        </w:rPr>
+      </w:pPr>
+      <w:r>
+        <w:rPr>
+          <w:rFonts w:ascii="Open Sans" w:hAnsi="Open Sans" w:cs="Open Sans"/>
+          <w:color w:val="000000"/>
+          <w:sz w:val="28"/>
+          <w:szCs w:val="28"/>
+          <w:shd w:val="clear" w:color="auto" w:fill="FFFFFF"/>
+        </w:rPr>
+        <w:t>Pode ser abordado o tema computação, Java, bancos de dados relacionais(MySql).</w:t>
+      </w:r>
+    </w:p>
+    <w:p>
+      <w:pPr>
+        <w:rPr>
+          <w:rFonts w:ascii="Open Sans" w:hAnsi="Open Sans" w:cs="Open Sans"/>
+          <w:color w:val="000000"/>
+          <w:sz w:val="28"/>
+          <w:szCs w:val="28"/>
+          <w:shd w:val="clear" w:color="auto" w:fill="FFFFFF"/>
+        </w:rPr>
+      </w:pPr>
+      <w:r>
+        <w:rPr>
+          <w:rFonts w:ascii="Open Sans" w:hAnsi="Open Sans" w:cs="Open Sans"/>
+          <w:color w:val="000000"/>
+          <w:sz w:val="28"/>
+          <w:szCs w:val="28"/>
+          <w:shd w:val="clear" w:color="auto" w:fill="FFFFFF"/>
+        </w:rPr>
+        <w:t>Uso de ferramentas de engenharia de software.</w:t>
+      </w:r>
+    </w:p>
+    <w:p>
+      <w:pPr>
         <w:jc w:val="both"/>
         <w:rPr>
           <w:sz w:val="28"/>
           <w:szCs w:val="28"/>
         </w:rPr>
       </w:pPr>
-      <w:r>
-        <w:rPr>
-          <w:sz w:val="28"/>
-          <w:szCs w:val="28"/>
-        </w:rPr>
-        <w:t>1-</w:t>
-      </w:r>
-    </w:p>
-    <w:p>
-      <w:pPr>
-        <w:jc w:val="both"/>
-        <w:rPr>
-          <w:sz w:val="28"/>
-          <w:szCs w:val="28"/>
-        </w:rPr>
-      </w:pPr>
-    </w:p>
-    <w:p>
-      <w:pPr>
-        <w:jc w:val="both"/>
-        <w:rPr>
-          <w:sz w:val="28"/>
-          <w:szCs w:val="28"/>
-        </w:rPr>
-      </w:pPr>
-      <w:r>
-        <w:rPr>
-          <w:sz w:val="28"/>
-          <w:szCs w:val="28"/>
-        </w:rPr>
-        <w:t>2-</w:t>
-      </w:r>
-    </w:p>
-    <w:p>
-      <w:pPr>
-        <w:jc w:val="both"/>
-        <w:rPr>
-          <w:sz w:val="28"/>
-          <w:szCs w:val="28"/>
-        </w:rPr>
-      </w:pPr>
-    </w:p>
-    <w:p>
-      <w:pPr>
-        <w:jc w:val="both"/>
-        <w:rPr>
-          <w:sz w:val="28"/>
-          <w:szCs w:val="28"/>
-        </w:rPr>
-      </w:pPr>
-      <w:r>
-        <w:rPr>
-          <w:sz w:val="28"/>
-          <w:szCs w:val="28"/>
-        </w:rPr>
-        <w:t>3-</w:t>
-      </w:r>
     </w:p>
     <w:sectPr>
       <w:pgSz w:w="11906" w:h="16838"/>
